--- a/Graphics.docx
+++ b/Graphics.docx
@@ -6,7 +6,7 @@
       <w:tblPr>
         <w:tblStyle w:val="a3"/>
         <w:tblpPr w:leftFromText="180" w:rightFromText="180" w:vertAnchor="page" w:tblpY="2950"/>
-        <w:tblW w:w="21579" w:type="dxa"/>
+        <w:tblW w:w="21825" w:type="dxa"/>
         <w:tblBorders>
           <w:top w:val="none" w:sz="0" w:space="0" w:color="auto"/>
           <w:left w:val="none" w:sz="0" w:space="0" w:color="auto"/>
@@ -18,16 +18,17 @@
         <w:tblLook w:val="04A0" w:firstRow="1" w:lastRow="0" w:firstColumn="1" w:lastColumn="0" w:noHBand="0" w:noVBand="1"/>
       </w:tblPr>
       <w:tblGrid>
-        <w:gridCol w:w="11039"/>
-        <w:gridCol w:w="10540"/>
+        <w:gridCol w:w="7356"/>
+        <w:gridCol w:w="7446"/>
+        <w:gridCol w:w="7476"/>
       </w:tblGrid>
       <w:tr>
         <w:trPr>
-          <w:trHeight w:val="5721"/>
+          <w:trHeight w:val="5509"/>
         </w:trPr>
         <w:tc>
           <w:tcPr>
-            <w:tcW w:w="11039" w:type="dxa"/>
+            <w:tcW w:w="7352" w:type="dxa"/>
           </w:tcPr>
           <w:p>
             <w:pPr>
@@ -49,9 +50,9 @@
                 <w:lang w:val="ru-RU"/>
               </w:rPr>
               <w:drawing>
-                <wp:inline distT="0" distB="0" distL="0" distR="0" wp14:anchorId="01E47C63" wp14:editId="0FDFC0C5">
-                  <wp:extent cx="5666280" cy="3341914"/>
-                  <wp:effectExtent l="0" t="0" r="0" b="0"/>
+                <wp:inline distT="0" distB="0" distL="0" distR="0" wp14:anchorId="01E47C63" wp14:editId="00809705">
+                  <wp:extent cx="4610100" cy="2779414"/>
+                  <wp:effectExtent l="0" t="0" r="0" b="1905"/>
                   <wp:docPr id="3" name="Рисунок 3"/>
                   <wp:cNvGraphicFramePr>
                     <a:graphicFrameLocks xmlns:a="http://schemas.openxmlformats.org/drawingml/2006/main" noChangeAspect="1"/>
@@ -78,7 +79,7 @@
                         <pic:spPr>
                           <a:xfrm>
                             <a:off x="0" y="0"/>
-                            <a:ext cx="5679646" cy="3349797"/>
+                            <a:ext cx="4626917" cy="2789553"/>
                           </a:xfrm>
                           <a:prstGeom prst="rect">
                             <a:avLst/>
@@ -244,7 +245,7 @@
         </w:tc>
         <w:tc>
           <w:tcPr>
-            <w:tcW w:w="10540" w:type="dxa"/>
+            <w:tcW w:w="6794" w:type="dxa"/>
           </w:tcPr>
           <w:p>
             <w:pPr>
@@ -255,9 +256,9 @@
                 <w:noProof/>
               </w:rPr>
               <w:drawing>
-                <wp:inline distT="0" distB="0" distL="0" distR="0" wp14:anchorId="145889A2" wp14:editId="12E86EEB">
-                  <wp:extent cx="5356642" cy="3341370"/>
-                  <wp:effectExtent l="0" t="0" r="0" b="0"/>
+                <wp:inline distT="0" distB="0" distL="0" distR="0" wp14:anchorId="145889A2" wp14:editId="2431D611">
+                  <wp:extent cx="4585422" cy="2857500"/>
+                  <wp:effectExtent l="0" t="0" r="5715" b="0"/>
                   <wp:docPr id="1" name="Рисунок 1"/>
                   <wp:cNvGraphicFramePr>
                     <a:graphicFrameLocks xmlns:a="http://schemas.openxmlformats.org/drawingml/2006/main" noChangeAspect="1"/>
@@ -284,7 +285,7 @@
                         <pic:spPr>
                           <a:xfrm>
                             <a:off x="0" y="0"/>
-                            <a:ext cx="5369349" cy="3349296"/>
+                            <a:ext cx="4619580" cy="2878786"/>
                           </a:xfrm>
                           <a:prstGeom prst="rect">
                             <a:avLst/>
@@ -327,16 +328,16 @@
                 <w:szCs w:val="28"/>
                 <w:lang w:val="ru-RU"/>
               </w:rPr>
-              <w:t xml:space="preserve"> – График отношения </w:t>
-            </w:r>
-            <w:r>
-              <w:rPr>
-                <w:rFonts w:ascii="Times New Roman" w:hAnsi="Times New Roman" w:cs="Times New Roman"/>
-                <w:sz w:val="28"/>
-                <w:szCs w:val="28"/>
-                <w:lang w:val="ru-RU"/>
-              </w:rPr>
-              <w:t>однопоточного режима работы</w:t>
+              <w:t xml:space="preserve"> – График отношения однопоточного режима работы </w:t>
+            </w:r>
+            <w:r>
+              <w:rPr>
+                <w:rFonts w:ascii="Times New Roman" w:hAnsi="Times New Roman" w:cs="Times New Roman"/>
+                <w:sz w:val="28"/>
+                <w:szCs w:val="28"/>
+                <w:lang w:val="en-US"/>
+              </w:rPr>
+              <w:t>CPU</w:t>
             </w:r>
             <w:r>
               <w:rPr>
@@ -352,9 +353,18 @@
                 <w:rFonts w:ascii="Times New Roman" w:hAnsi="Times New Roman" w:cs="Times New Roman"/>
                 <w:sz w:val="28"/>
                 <w:szCs w:val="28"/>
-                <w:lang w:val="en-US"/>
-              </w:rPr>
-              <w:t>CPU</w:t>
+                <w:lang w:val="ru-RU"/>
+              </w:rPr>
+              <w:t xml:space="preserve">с </w:t>
+            </w:r>
+            <w:r>
+              <w:rPr>
+                <w:rFonts w:ascii="Times New Roman" w:hAnsi="Times New Roman" w:cs="Times New Roman"/>
+                <w:sz w:val="28"/>
+                <w:szCs w:val="28"/>
+                <w:lang w:val="en-US"/>
+              </w:rPr>
+              <w:t>HTT</w:t>
             </w:r>
             <w:r>
               <w:rPr>
@@ -372,62 +382,7 @@
                 <w:szCs w:val="28"/>
                 <w:lang w:val="ru-RU"/>
               </w:rPr>
-              <w:t xml:space="preserve">с </w:t>
-            </w:r>
-            <w:r>
-              <w:rPr>
-                <w:rFonts w:ascii="Times New Roman" w:hAnsi="Times New Roman" w:cs="Times New Roman"/>
-                <w:sz w:val="28"/>
-                <w:szCs w:val="28"/>
-                <w:lang w:val="en-US"/>
-              </w:rPr>
-              <w:t>HTT</w:t>
-            </w:r>
-            <w:r>
-              <w:rPr>
-                <w:rFonts w:ascii="Times New Roman" w:hAnsi="Times New Roman" w:cs="Times New Roman"/>
-                <w:sz w:val="28"/>
-                <w:szCs w:val="28"/>
-                <w:lang w:val="ru-RU"/>
-              </w:rPr>
-              <w:t xml:space="preserve"> </w:t>
-            </w:r>
-            <w:r>
-              <w:rPr>
-                <w:rFonts w:ascii="Times New Roman" w:hAnsi="Times New Roman" w:cs="Times New Roman"/>
-                <w:sz w:val="28"/>
-                <w:szCs w:val="28"/>
-                <w:lang w:val="ru-RU"/>
-              </w:rPr>
-              <w:t>к однопот</w:t>
-            </w:r>
-            <w:r>
-              <w:rPr>
-                <w:rFonts w:ascii="Times New Roman" w:hAnsi="Times New Roman" w:cs="Times New Roman"/>
-                <w:sz w:val="28"/>
-                <w:szCs w:val="28"/>
-                <w:lang w:val="ru-RU"/>
-              </w:rPr>
-              <w:t xml:space="preserve">очному режиму </w:t>
-            </w:r>
-            <w:proofErr w:type="gramStart"/>
-            <w:r>
-              <w:rPr>
-                <w:rFonts w:ascii="Times New Roman" w:hAnsi="Times New Roman" w:cs="Times New Roman"/>
-                <w:sz w:val="28"/>
-                <w:szCs w:val="28"/>
-                <w:lang w:val="ru-RU"/>
-              </w:rPr>
-              <w:t xml:space="preserve">работы </w:t>
-            </w:r>
-            <w:r>
-              <w:rPr>
-                <w:rFonts w:ascii="Times New Roman" w:hAnsi="Times New Roman" w:cs="Times New Roman"/>
-                <w:sz w:val="28"/>
-                <w:szCs w:val="28"/>
-                <w:lang w:val="ru-RU"/>
-              </w:rPr>
-              <w:t xml:space="preserve"> </w:t>
+              <w:t xml:space="preserve">к однопоточному режиму работы </w:t>
             </w:r>
             <w:r>
               <w:rPr>
@@ -438,31 +393,27 @@
               </w:rPr>
               <w:t>GPU</w:t>
             </w:r>
-            <w:proofErr w:type="gramEnd"/>
           </w:p>
         </w:tc>
-      </w:tr>
-      <w:tr>
-        <w:trPr>
-          <w:trHeight w:val="5300"/>
-        </w:trPr>
         <w:tc>
           <w:tcPr>
-            <w:tcW w:w="11039" w:type="dxa"/>
+            <w:tcW w:w="7679" w:type="dxa"/>
           </w:tcPr>
           <w:p>
             <w:pPr>
-              <w:jc w:val="center"/>
+              <w:rPr>
+                <w:noProof/>
+              </w:rPr>
             </w:pPr>
             <w:r>
               <w:rPr>
                 <w:noProof/>
               </w:rPr>
               <w:drawing>
-                <wp:inline distT="0" distB="0" distL="0" distR="0" wp14:anchorId="2B1ECAC1" wp14:editId="4E98D153">
-                  <wp:extent cx="5086610" cy="3069771"/>
-                  <wp:effectExtent l="0" t="0" r="0" b="0"/>
-                  <wp:docPr id="4" name="Рисунок 4"/>
+                <wp:inline distT="0" distB="0" distL="0" distR="0" wp14:anchorId="05475514" wp14:editId="22905D41">
+                  <wp:extent cx="4610191" cy="2779395"/>
+                  <wp:effectExtent l="0" t="0" r="0" b="1905"/>
+                  <wp:docPr id="7" name="Рисунок 7"/>
                   <wp:cNvGraphicFramePr>
                     <a:graphicFrameLocks xmlns:a="http://schemas.openxmlformats.org/drawingml/2006/main" noChangeAspect="1"/>
                   </wp:cNvGraphicFramePr>
@@ -470,17 +421,11 @@
                     <a:graphicData uri="http://schemas.openxmlformats.org/drawingml/2006/picture">
                       <pic:pic xmlns:pic="http://schemas.openxmlformats.org/drawingml/2006/picture">
                         <pic:nvPicPr>
-                          <pic:cNvPr id="4" name="Рисунок 4"/>
+                          <pic:cNvPr id="1" name=""/>
                           <pic:cNvPicPr/>
                         </pic:nvPicPr>
                         <pic:blipFill>
-                          <a:blip r:embed="rId8" cstate="print">
-                            <a:extLst>
-                              <a:ext uri="{28A0092B-C50C-407E-A947-70E740481C1C}">
-                                <a14:useLocalDpi xmlns:a14="http://schemas.microsoft.com/office/drawing/2010/main" val="0"/>
-                              </a:ext>
-                            </a:extLst>
-                          </a:blip>
+                          <a:blip r:embed="rId8"/>
                           <a:stretch>
                             <a:fillRect/>
                           </a:stretch>
@@ -488,7 +433,7 @@
                         <pic:spPr>
                           <a:xfrm>
                             <a:off x="0" y="0"/>
-                            <a:ext cx="5106320" cy="3081666"/>
+                            <a:ext cx="4610937" cy="2779845"/>
                           </a:xfrm>
                           <a:prstGeom prst="rect">
                             <a:avLst/>
@@ -501,14 +446,25 @@
               </w:drawing>
             </w:r>
           </w:p>
-          <w:p/>
-          <w:p>
-            <w:pPr>
-              <w:rPr>
-                <w:rFonts w:ascii="Times New Roman" w:hAnsi="Times New Roman" w:cs="Times New Roman"/>
-                <w:sz w:val="28"/>
-                <w:szCs w:val="28"/>
-                <w:lang w:val="en-US"/>
+          <w:p>
+            <w:pPr>
+              <w:jc w:val="center"/>
+              <w:rPr>
+                <w:rFonts w:ascii="Times New Roman" w:hAnsi="Times New Roman" w:cs="Times New Roman"/>
+                <w:sz w:val="28"/>
+                <w:szCs w:val="28"/>
+                <w:lang w:val="ru-RU"/>
+              </w:rPr>
+            </w:pPr>
+          </w:p>
+          <w:p>
+            <w:pPr>
+              <w:jc w:val="center"/>
+              <w:rPr>
+                <w:rFonts w:ascii="Times New Roman" w:hAnsi="Times New Roman" w:cs="Times New Roman"/>
+                <w:sz w:val="28"/>
+                <w:szCs w:val="28"/>
+                <w:lang w:val="ru-RU"/>
               </w:rPr>
             </w:pPr>
             <w:r>
@@ -535,6 +491,8 @@
               <w:jc w:val="center"/>
               <w:rPr>
                 <w:rFonts w:ascii="Times New Roman" w:hAnsi="Times New Roman" w:cs="Times New Roman"/>
+                <w:sz w:val="28"/>
+                <w:szCs w:val="28"/>
                 <w:lang w:val="ru-RU"/>
               </w:rPr>
             </w:pPr>
@@ -576,28 +534,30 @@
             </w:r>
           </w:p>
         </w:tc>
+      </w:tr>
+      <w:tr>
+        <w:trPr>
+          <w:trHeight w:val="6663"/>
+        </w:trPr>
         <w:tc>
           <w:tcPr>
-            <w:tcW w:w="10540" w:type="dxa"/>
+            <w:tcW w:w="7352" w:type="dxa"/>
           </w:tcPr>
           <w:p>
             <w:pPr>
               <w:jc w:val="center"/>
-              <w:rPr>
-                <w:noProof/>
-                <w:lang w:val="ru-RU"/>
-              </w:rPr>
-            </w:pPr>
-            <w:r>
-              <w:rPr>
-                <w:noProof/>
-                <w:lang w:val="ru-RU"/>
+            </w:pPr>
+          </w:p>
+          <w:p>
+            <w:r>
+              <w:rPr>
+                <w:noProof/>
               </w:rPr>
               <w:drawing>
-                <wp:inline distT="0" distB="0" distL="0" distR="0" wp14:anchorId="3F7FFFEF" wp14:editId="1B2C478E">
-                  <wp:extent cx="4911343" cy="3069590"/>
-                  <wp:effectExtent l="0" t="0" r="3810" b="0"/>
-                  <wp:docPr id="5" name="Рисунок 5"/>
+                <wp:inline distT="0" distB="0" distL="0" distR="0" wp14:anchorId="63065C77" wp14:editId="760CF8E2">
+                  <wp:extent cx="4521200" cy="2728074"/>
+                  <wp:effectExtent l="0" t="0" r="0" b="0"/>
+                  <wp:docPr id="8" name="Рисунок 8"/>
                   <wp:cNvGraphicFramePr>
                     <a:graphicFrameLocks xmlns:a="http://schemas.openxmlformats.org/drawingml/2006/main" noChangeAspect="1"/>
                   </wp:cNvGraphicFramePr>
@@ -605,7 +565,7 @@
                     <a:graphicData uri="http://schemas.openxmlformats.org/drawingml/2006/picture">
                       <pic:pic xmlns:pic="http://schemas.openxmlformats.org/drawingml/2006/picture">
                         <pic:nvPicPr>
-                          <pic:cNvPr id="5" name="Рисунок 5"/>
+                          <pic:cNvPr id="2" name="Рисунок 2"/>
                           <pic:cNvPicPr/>
                         </pic:nvPicPr>
                         <pic:blipFill>
@@ -623,7 +583,7 @@
                         <pic:spPr>
                           <a:xfrm>
                             <a:off x="0" y="0"/>
-                            <a:ext cx="4934706" cy="3084192"/>
+                            <a:ext cx="4551390" cy="2746291"/>
                           </a:xfrm>
                           <a:prstGeom prst="rect">
                             <a:avLst/>
@@ -638,14 +598,6 @@
           </w:p>
           <w:p>
             <w:pPr>
-              <w:rPr>
-                <w:noProof/>
-                <w:lang w:val="ru-RU"/>
-              </w:rPr>
-            </w:pPr>
-          </w:p>
-          <w:p>
-            <w:pPr>
               <w:jc w:val="center"/>
               <w:rPr>
                 <w:rFonts w:ascii="Times New Roman" w:hAnsi="Times New Roman" w:cs="Times New Roman"/>
@@ -655,6 +607,18 @@
                 <w:lang w:val="ru-RU"/>
               </w:rPr>
             </w:pPr>
+          </w:p>
+          <w:p>
+            <w:pPr>
+              <w:jc w:val="center"/>
+              <w:rPr>
+                <w:rFonts w:ascii="Times New Roman" w:hAnsi="Times New Roman" w:cs="Times New Roman"/>
+                <w:noProof/>
+                <w:sz w:val="28"/>
+                <w:szCs w:val="28"/>
+                <w:lang w:val="ru-RU"/>
+              </w:rPr>
+            </w:pPr>
             <w:r>
               <w:rPr>
                 <w:rFonts w:ascii="Times New Roman" w:hAnsi="Times New Roman" w:cs="Times New Roman"/>
@@ -681,7 +645,6 @@
               <w:jc w:val="center"/>
               <w:rPr>
                 <w:rFonts w:ascii="Times New Roman" w:hAnsi="Times New Roman" w:cs="Times New Roman"/>
-                <w:noProof/>
                 <w:lang w:val="ru-RU"/>
               </w:rPr>
             </w:pPr>
@@ -744,6 +707,348 @@
                 <w:lang w:val="en-US"/>
               </w:rPr>
               <w:t>GPU</w:t>
+            </w:r>
+          </w:p>
+        </w:tc>
+        <w:tc>
+          <w:tcPr>
+            <w:tcW w:w="6794" w:type="dxa"/>
+          </w:tcPr>
+          <w:p>
+            <w:pPr>
+              <w:rPr>
+                <w:noProof/>
+                <w:lang w:val="ru-RU"/>
+              </w:rPr>
+            </w:pPr>
+          </w:p>
+          <w:p>
+            <w:pPr>
+              <w:jc w:val="center"/>
+              <w:rPr>
+                <w:noProof/>
+              </w:rPr>
+            </w:pPr>
+            <w:r>
+              <w:rPr>
+                <w:noProof/>
+              </w:rPr>
+              <w:drawing>
+                <wp:inline distT="0" distB="0" distL="0" distR="0" wp14:anchorId="1E796BE7" wp14:editId="401D2421">
+                  <wp:extent cx="4125317" cy="2489200"/>
+                  <wp:effectExtent l="0" t="0" r="8890" b="6350"/>
+                  <wp:docPr id="2" name="Рисунок 2"/>
+                  <wp:cNvGraphicFramePr>
+                    <a:graphicFrameLocks xmlns:a="http://schemas.openxmlformats.org/drawingml/2006/main" noChangeAspect="1"/>
+                  </wp:cNvGraphicFramePr>
+                  <a:graphic xmlns:a="http://schemas.openxmlformats.org/drawingml/2006/main">
+                    <a:graphicData uri="http://schemas.openxmlformats.org/drawingml/2006/picture">
+                      <pic:pic xmlns:pic="http://schemas.openxmlformats.org/drawingml/2006/picture">
+                        <pic:nvPicPr>
+                          <pic:cNvPr id="2" name="Рисунок 2"/>
+                          <pic:cNvPicPr/>
+                        </pic:nvPicPr>
+                        <pic:blipFill>
+                          <a:blip r:embed="rId9" cstate="print">
+                            <a:extLst>
+                              <a:ext uri="{28A0092B-C50C-407E-A947-70E740481C1C}">
+                                <a14:useLocalDpi xmlns:a14="http://schemas.microsoft.com/office/drawing/2010/main" val="0"/>
+                              </a:ext>
+                            </a:extLst>
+                          </a:blip>
+                          <a:stretch>
+                            <a:fillRect/>
+                          </a:stretch>
+                        </pic:blipFill>
+                        <pic:spPr>
+                          <a:xfrm>
+                            <a:off x="0" y="0"/>
+                            <a:ext cx="4143427" cy="2500127"/>
+                          </a:xfrm>
+                          <a:prstGeom prst="rect">
+                            <a:avLst/>
+                          </a:prstGeom>
+                        </pic:spPr>
+                      </pic:pic>
+                    </a:graphicData>
+                  </a:graphic>
+                </wp:inline>
+              </w:drawing>
+            </w:r>
+          </w:p>
+          <w:p>
+            <w:pPr>
+              <w:jc w:val="center"/>
+              <w:rPr>
+                <w:noProof/>
+              </w:rPr>
+            </w:pPr>
+          </w:p>
+          <w:p>
+            <w:pPr>
+              <w:tabs>
+                <w:tab w:val="left" w:pos="2120"/>
+              </w:tabs>
+              <w:jc w:val="center"/>
+              <w:rPr>
+                <w:rFonts w:ascii="Times New Roman" w:hAnsi="Times New Roman" w:cs="Times New Roman"/>
+                <w:lang w:val="ru-RU"/>
+              </w:rPr>
+            </w:pPr>
+            <w:r>
+              <w:rPr>
+                <w:rFonts w:ascii="Times New Roman" w:hAnsi="Times New Roman" w:cs="Times New Roman"/>
+                <w:sz w:val="28"/>
+                <w:szCs w:val="28"/>
+                <w:lang w:val="ru-RU"/>
+              </w:rPr>
+              <w:t>Рисунок 5 – График отношения</w:t>
+            </w:r>
+            <w:r>
+              <w:rPr>
+                <w:rFonts w:ascii="Times New Roman" w:hAnsi="Times New Roman" w:cs="Times New Roman"/>
+                <w:sz w:val="28"/>
+                <w:szCs w:val="28"/>
+                <w:lang w:val="ru-RU"/>
+              </w:rPr>
+              <w:t xml:space="preserve"> времени выполнения умножения на всех </w:t>
+            </w:r>
+            <w:r>
+              <w:rPr>
+                <w:rFonts w:ascii="Times New Roman" w:hAnsi="Times New Roman" w:cs="Times New Roman"/>
+                <w:sz w:val="28"/>
+                <w:szCs w:val="28"/>
+                <w:lang w:val="en-US"/>
+              </w:rPr>
+              <w:t>CUDA</w:t>
+            </w:r>
+            <w:r>
+              <w:rPr>
+                <w:rFonts w:ascii="Times New Roman" w:hAnsi="Times New Roman" w:cs="Times New Roman"/>
+                <w:sz w:val="28"/>
+                <w:szCs w:val="28"/>
+                <w:lang w:val="ru-RU"/>
+              </w:rPr>
+              <w:t>-</w:t>
+            </w:r>
+            <w:r>
+              <w:rPr>
+                <w:rFonts w:ascii="Times New Roman" w:hAnsi="Times New Roman" w:cs="Times New Roman"/>
+                <w:sz w:val="28"/>
+                <w:szCs w:val="28"/>
+                <w:lang w:val="ru-RU"/>
+              </w:rPr>
+              <w:t xml:space="preserve">ядрах </w:t>
+            </w:r>
+            <w:r>
+              <w:rPr>
+                <w:rFonts w:ascii="Times New Roman" w:hAnsi="Times New Roman" w:cs="Times New Roman"/>
+                <w:sz w:val="28"/>
+                <w:szCs w:val="28"/>
+                <w:lang w:val="en-US"/>
+              </w:rPr>
+              <w:t>GPU</w:t>
+            </w:r>
+            <w:r>
+              <w:rPr>
+                <w:rFonts w:ascii="Times New Roman" w:hAnsi="Times New Roman" w:cs="Times New Roman"/>
+                <w:sz w:val="28"/>
+                <w:szCs w:val="28"/>
+                <w:lang w:val="ru-RU"/>
+              </w:rPr>
+              <w:t xml:space="preserve"> </w:t>
+            </w:r>
+            <w:r>
+              <w:rPr>
+                <w:rFonts w:ascii="Times New Roman" w:hAnsi="Times New Roman" w:cs="Times New Roman"/>
+                <w:sz w:val="28"/>
+                <w:szCs w:val="28"/>
+                <w:lang w:val="ru-RU"/>
+              </w:rPr>
+              <w:t>без использования разделяемой памяти ко времени выполнения при использовании разделяемой памяти</w:t>
+            </w:r>
+          </w:p>
+        </w:tc>
+        <w:tc>
+          <w:tcPr>
+            <w:tcW w:w="7679" w:type="dxa"/>
+          </w:tcPr>
+          <w:p>
+            <w:pPr>
+              <w:jc w:val="center"/>
+              <w:rPr>
+                <w:noProof/>
+                <w:lang w:val="ru-RU"/>
+              </w:rPr>
+            </w:pPr>
+            <w:r>
+              <w:rPr>
+                <w:noProof/>
+                <w:lang w:val="ru-RU"/>
+              </w:rPr>
+              <w:drawing>
+                <wp:inline distT="0" distB="0" distL="0" distR="0" wp14:anchorId="45342D80" wp14:editId="5A35ED6F">
+                  <wp:extent cx="4439628" cy="2667000"/>
+                  <wp:effectExtent l="0" t="0" r="0" b="0"/>
+                  <wp:docPr id="6" name="Рисунок 6"/>
+                  <wp:cNvGraphicFramePr>
+                    <a:graphicFrameLocks xmlns:a="http://schemas.openxmlformats.org/drawingml/2006/main" noChangeAspect="1"/>
+                  </wp:cNvGraphicFramePr>
+                  <a:graphic xmlns:a="http://schemas.openxmlformats.org/drawingml/2006/main">
+                    <a:graphicData uri="http://schemas.openxmlformats.org/drawingml/2006/picture">
+                      <pic:pic xmlns:pic="http://schemas.openxmlformats.org/drawingml/2006/picture">
+                        <pic:nvPicPr>
+                          <pic:cNvPr id="6" name="Рисунок 6"/>
+                          <pic:cNvPicPr/>
+                        </pic:nvPicPr>
+                        <pic:blipFill>
+                          <a:blip r:embed="rId10" cstate="print">
+                            <a:extLst>
+                              <a:ext uri="{28A0092B-C50C-407E-A947-70E740481C1C}">
+                                <a14:useLocalDpi xmlns:a14="http://schemas.microsoft.com/office/drawing/2010/main" val="0"/>
+                              </a:ext>
+                            </a:extLst>
+                          </a:blip>
+                          <a:stretch>
+                            <a:fillRect/>
+                          </a:stretch>
+                        </pic:blipFill>
+                        <pic:spPr>
+                          <a:xfrm>
+                            <a:off x="0" y="0"/>
+                            <a:ext cx="4450168" cy="2673332"/>
+                          </a:xfrm>
+                          <a:prstGeom prst="rect">
+                            <a:avLst/>
+                          </a:prstGeom>
+                        </pic:spPr>
+                      </pic:pic>
+                    </a:graphicData>
+                  </a:graphic>
+                </wp:inline>
+              </w:drawing>
+            </w:r>
+          </w:p>
+          <w:p>
+            <w:pPr>
+              <w:rPr>
+                <w:noProof/>
+                <w:lang w:val="ru-RU"/>
+              </w:rPr>
+            </w:pPr>
+          </w:p>
+          <w:p>
+            <w:pPr>
+              <w:jc w:val="center"/>
+              <w:rPr>
+                <w:lang w:val="ru-RU"/>
+              </w:rPr>
+            </w:pPr>
+            <w:r>
+              <w:rPr>
+                <w:sz w:val="28"/>
+                <w:szCs w:val="28"/>
+                <w:lang w:val="ru-RU"/>
+              </w:rPr>
+              <w:t xml:space="preserve">Рисунок 6 </w:t>
+            </w:r>
+            <w:r>
+              <w:rPr>
+                <w:sz w:val="28"/>
+                <w:szCs w:val="28"/>
+                <w:lang w:val="ru-RU"/>
+              </w:rPr>
+              <w:softHyphen/>
+            </w:r>
+            <w:r>
+              <w:rPr>
+                <w:sz w:val="28"/>
+                <w:szCs w:val="28"/>
+                <w:lang w:val="ru-RU"/>
+              </w:rPr>
+              <w:softHyphen/>
+              <w:t xml:space="preserve">– График отношения </w:t>
+            </w:r>
+            <w:r>
+              <w:rPr>
+                <w:rFonts w:ascii="Times New Roman" w:hAnsi="Times New Roman" w:cs="Times New Roman"/>
+                <w:sz w:val="28"/>
+                <w:szCs w:val="28"/>
+                <w:lang w:val="ru-RU"/>
+              </w:rPr>
+              <w:t>времени</w:t>
+            </w:r>
+            <w:r>
+              <w:rPr>
+                <w:sz w:val="28"/>
+                <w:szCs w:val="28"/>
+                <w:lang w:val="ru-RU"/>
+              </w:rPr>
+              <w:t xml:space="preserve"> выполнения на всех ядрах </w:t>
+            </w:r>
+            <w:r>
+              <w:rPr>
+                <w:sz w:val="28"/>
+                <w:szCs w:val="28"/>
+                <w:lang w:val="en-US"/>
+              </w:rPr>
+              <w:t>CPU</w:t>
+            </w:r>
+            <w:r>
+              <w:rPr>
+                <w:sz w:val="28"/>
+                <w:szCs w:val="28"/>
+                <w:lang w:val="ru-RU"/>
+              </w:rPr>
+              <w:t xml:space="preserve"> с </w:t>
+            </w:r>
+            <w:r>
+              <w:rPr>
+                <w:sz w:val="28"/>
+                <w:szCs w:val="28"/>
+                <w:lang w:val="en-US"/>
+              </w:rPr>
+              <w:t>HTT</w:t>
+            </w:r>
+            <w:r>
+              <w:rPr>
+                <w:sz w:val="28"/>
+                <w:szCs w:val="28"/>
+                <w:lang w:val="ru-RU"/>
+              </w:rPr>
+              <w:t xml:space="preserve"> ко времени выполнения на всех </w:t>
+            </w:r>
+            <w:r>
+              <w:rPr>
+                <w:sz w:val="28"/>
+                <w:szCs w:val="28"/>
+                <w:lang w:val="en-US"/>
+              </w:rPr>
+              <w:t>CUDA</w:t>
+            </w:r>
+            <w:r>
+              <w:rPr>
+                <w:sz w:val="28"/>
+                <w:szCs w:val="28"/>
+                <w:lang w:val="ru-RU"/>
+              </w:rPr>
+              <w:t xml:space="preserve">-ядрах </w:t>
+            </w:r>
+            <w:r>
+              <w:rPr>
+                <w:sz w:val="28"/>
+                <w:szCs w:val="28"/>
+                <w:lang w:val="en-US"/>
+              </w:rPr>
+              <w:t>GPU</w:t>
+            </w:r>
+            <w:r>
+              <w:rPr>
+                <w:sz w:val="28"/>
+                <w:szCs w:val="28"/>
+                <w:lang w:val="ru-RU"/>
+              </w:rPr>
+              <w:t xml:space="preserve"> с использованием разделяемой памяти</w:t>
             </w:r>
           </w:p>
         </w:tc>

--- a/Graphics.docx
+++ b/Graphics.docx
@@ -124,6 +124,8 @@
             <w:r>
               <w:rPr>
                 <w:rFonts w:ascii="Times New Roman" w:hAnsi="Times New Roman" w:cs="Times New Roman"/>
+                <w:i/>
+                <w:iCs/>
                 <w:sz w:val="28"/>
                 <w:szCs w:val="28"/>
                 <w:lang w:val="en-US"/>
@@ -171,6 +173,8 @@
             <w:r>
               <w:rPr>
                 <w:rFonts w:ascii="Times New Roman" w:hAnsi="Times New Roman" w:cs="Times New Roman"/>
+                <w:i/>
+                <w:iCs/>
                 <w:sz w:val="28"/>
                 <w:szCs w:val="28"/>
                 <w:lang w:val="en-US"/>
@@ -198,6 +202,8 @@
             <w:r>
               <w:rPr>
                 <w:rFonts w:ascii="Times New Roman" w:hAnsi="Times New Roman" w:cs="Times New Roman"/>
+                <w:i/>
+                <w:iCs/>
                 <w:sz w:val="28"/>
                 <w:szCs w:val="28"/>
                 <w:lang w:val="en-US"/>
@@ -225,6 +231,8 @@
             <w:r>
               <w:rPr>
                 <w:rFonts w:ascii="Times New Roman" w:hAnsi="Times New Roman" w:cs="Times New Roman"/>
+                <w:i/>
+                <w:iCs/>
                 <w:sz w:val="28"/>
                 <w:szCs w:val="28"/>
                 <w:lang w:val="en-US"/>
@@ -328,11 +336,67 @@
                 <w:szCs w:val="28"/>
                 <w:lang w:val="ru-RU"/>
               </w:rPr>
-              <w:t xml:space="preserve"> – График отношения однопоточного режима работы </w:t>
-            </w:r>
-            <w:r>
-              <w:rPr>
-                <w:rFonts w:ascii="Times New Roman" w:hAnsi="Times New Roman" w:cs="Times New Roman"/>
+              <w:t xml:space="preserve"> – График отношения</w:t>
+            </w:r>
+            <w:r>
+              <w:rPr>
+                <w:rFonts w:ascii="Times New Roman" w:hAnsi="Times New Roman" w:cs="Times New Roman"/>
+                <w:sz w:val="28"/>
+                <w:szCs w:val="28"/>
+                <w:lang w:val="ru-RU"/>
+              </w:rPr>
+              <w:t xml:space="preserve"> времени выполнения умножения в</w:t>
+            </w:r>
+            <w:r>
+              <w:rPr>
+                <w:rFonts w:ascii="Times New Roman" w:hAnsi="Times New Roman" w:cs="Times New Roman"/>
+                <w:sz w:val="28"/>
+                <w:szCs w:val="28"/>
+                <w:lang w:val="ru-RU"/>
+              </w:rPr>
+              <w:t xml:space="preserve"> однопоточно</w:t>
+            </w:r>
+            <w:r>
+              <w:rPr>
+                <w:rFonts w:ascii="Times New Roman" w:hAnsi="Times New Roman" w:cs="Times New Roman"/>
+                <w:sz w:val="28"/>
+                <w:szCs w:val="28"/>
+                <w:lang w:val="ru-RU"/>
+              </w:rPr>
+              <w:t>м</w:t>
+            </w:r>
+            <w:r>
+              <w:rPr>
+                <w:rFonts w:ascii="Times New Roman" w:hAnsi="Times New Roman" w:cs="Times New Roman"/>
+                <w:sz w:val="28"/>
+                <w:szCs w:val="28"/>
+                <w:lang w:val="ru-RU"/>
+              </w:rPr>
+              <w:t xml:space="preserve"> режим</w:t>
+            </w:r>
+            <w:r>
+              <w:rPr>
+                <w:rFonts w:ascii="Times New Roman" w:hAnsi="Times New Roman" w:cs="Times New Roman"/>
+                <w:sz w:val="28"/>
+                <w:szCs w:val="28"/>
+                <w:lang w:val="ru-RU"/>
+              </w:rPr>
+              <w:t>е</w:t>
+            </w:r>
+            <w:r>
+              <w:rPr>
+                <w:rFonts w:ascii="Times New Roman" w:hAnsi="Times New Roman" w:cs="Times New Roman"/>
+                <w:sz w:val="28"/>
+                <w:szCs w:val="28"/>
+                <w:lang w:val="ru-RU"/>
+              </w:rPr>
+              <w:t xml:space="preserve"> работы </w:t>
+            </w:r>
+            <w:r>
+              <w:rPr>
+                <w:rFonts w:ascii="Times New Roman" w:hAnsi="Times New Roman" w:cs="Times New Roman"/>
+                <w:i/>
+                <w:iCs/>
                 <w:sz w:val="28"/>
                 <w:szCs w:val="28"/>
                 <w:lang w:val="en-US"/>
@@ -360,6 +424,8 @@
             <w:r>
               <w:rPr>
                 <w:rFonts w:ascii="Times New Roman" w:hAnsi="Times New Roman" w:cs="Times New Roman"/>
+                <w:i/>
+                <w:iCs/>
                 <w:sz w:val="28"/>
                 <w:szCs w:val="28"/>
                 <w:lang w:val="en-US"/>
@@ -387,6 +453,8 @@
             <w:r>
               <w:rPr>
                 <w:rFonts w:ascii="Times New Roman" w:hAnsi="Times New Roman" w:cs="Times New Roman"/>
+                <w:i/>
+                <w:iCs/>
                 <w:sz w:val="28"/>
                 <w:szCs w:val="28"/>
                 <w:lang w:val="en-US"/>
@@ -479,6 +547,8 @@
             <w:r>
               <w:rPr>
                 <w:rFonts w:ascii="Times New Roman" w:hAnsi="Times New Roman" w:cs="Times New Roman"/>
+                <w:i/>
+                <w:iCs/>
                 <w:sz w:val="28"/>
                 <w:szCs w:val="28"/>
                 <w:lang w:val="en-US"/>
@@ -503,11 +573,31 @@
                 <w:szCs w:val="28"/>
                 <w:lang w:val="ru-RU"/>
               </w:rPr>
-              <w:t xml:space="preserve">и на многих </w:t>
-            </w:r>
-            <w:r>
-              <w:rPr>
-                <w:rFonts w:ascii="Times New Roman" w:hAnsi="Times New Roman" w:cs="Times New Roman"/>
+              <w:t xml:space="preserve">и на </w:t>
+            </w:r>
+            <w:r>
+              <w:rPr>
+                <w:rFonts w:ascii="Times New Roman" w:hAnsi="Times New Roman" w:cs="Times New Roman"/>
+                <w:sz w:val="28"/>
+                <w:szCs w:val="28"/>
+                <w:lang w:val="ru-RU"/>
+              </w:rPr>
+              <w:t>всех</w:t>
+            </w:r>
+            <w:r>
+              <w:rPr>
+                <w:rFonts w:ascii="Times New Roman" w:hAnsi="Times New Roman" w:cs="Times New Roman"/>
+                <w:sz w:val="28"/>
+                <w:szCs w:val="28"/>
+                <w:lang w:val="ru-RU"/>
+              </w:rPr>
+              <w:t xml:space="preserve"> </w:t>
+            </w:r>
+            <w:r>
+              <w:rPr>
+                <w:rFonts w:ascii="Times New Roman" w:hAnsi="Times New Roman" w:cs="Times New Roman"/>
+                <w:i/>
+                <w:iCs/>
                 <w:sz w:val="28"/>
                 <w:szCs w:val="28"/>
                 <w:lang w:val="en-US"/>
@@ -526,6 +616,8 @@
             <w:r>
               <w:rPr>
                 <w:rFonts w:ascii="Times New Roman" w:hAnsi="Times New Roman" w:cs="Times New Roman"/>
+                <w:i/>
+                <w:iCs/>
                 <w:sz w:val="28"/>
                 <w:szCs w:val="28"/>
                 <w:lang w:val="en-US"/>
@@ -632,6 +724,8 @@
             <w:r>
               <w:rPr>
                 <w:rFonts w:ascii="Times New Roman" w:hAnsi="Times New Roman" w:cs="Times New Roman"/>
+                <w:i/>
+                <w:iCs/>
                 <w:noProof/>
                 <w:sz w:val="28"/>
                 <w:szCs w:val="28"/>
@@ -661,6 +755,8 @@
             <w:r>
               <w:rPr>
                 <w:rFonts w:ascii="Times New Roman" w:hAnsi="Times New Roman" w:cs="Times New Roman"/>
+                <w:i/>
+                <w:iCs/>
                 <w:noProof/>
                 <w:sz w:val="28"/>
                 <w:szCs w:val="28"/>
@@ -676,11 +772,53 @@
                 <w:szCs w:val="28"/>
                 <w:lang w:val="ru-RU"/>
               </w:rPr>
-              <w:t xml:space="preserve"> ко времени ыполнения умножения на многих </w:t>
-            </w:r>
-            <w:r>
-              <w:rPr>
-                <w:rFonts w:ascii="Times New Roman" w:hAnsi="Times New Roman" w:cs="Times New Roman"/>
+              <w:t xml:space="preserve"> ко времени </w:t>
+            </w:r>
+            <w:r>
+              <w:rPr>
+                <w:rFonts w:ascii="Times New Roman" w:hAnsi="Times New Roman" w:cs="Times New Roman"/>
+                <w:noProof/>
+                <w:sz w:val="28"/>
+                <w:szCs w:val="28"/>
+                <w:lang w:val="ru-RU"/>
+              </w:rPr>
+              <w:t>в</w:t>
+            </w:r>
+            <w:r>
+              <w:rPr>
+                <w:rFonts w:ascii="Times New Roman" w:hAnsi="Times New Roman" w:cs="Times New Roman"/>
+                <w:noProof/>
+                <w:sz w:val="28"/>
+                <w:szCs w:val="28"/>
+                <w:lang w:val="ru-RU"/>
+              </w:rPr>
+              <w:t xml:space="preserve">ыполнения умножения на </w:t>
+            </w:r>
+            <w:r>
+              <w:rPr>
+                <w:rFonts w:ascii="Times New Roman" w:hAnsi="Times New Roman" w:cs="Times New Roman"/>
+                <w:noProof/>
+                <w:sz w:val="28"/>
+                <w:szCs w:val="28"/>
+                <w:lang w:val="ru-RU"/>
+              </w:rPr>
+              <w:t>всех</w:t>
+            </w:r>
+            <w:r>
+              <w:rPr>
+                <w:rFonts w:ascii="Times New Roman" w:hAnsi="Times New Roman" w:cs="Times New Roman"/>
+                <w:noProof/>
+                <w:sz w:val="28"/>
+                <w:szCs w:val="28"/>
+                <w:lang w:val="ru-RU"/>
+              </w:rPr>
+              <w:t xml:space="preserve"> </w:t>
+            </w:r>
+            <w:r>
+              <w:rPr>
+                <w:rFonts w:ascii="Times New Roman" w:hAnsi="Times New Roman" w:cs="Times New Roman"/>
+                <w:i/>
+                <w:iCs/>
                 <w:noProof/>
                 <w:sz w:val="28"/>
                 <w:szCs w:val="28"/>
@@ -701,6 +839,8 @@
             <w:r>
               <w:rPr>
                 <w:rFonts w:ascii="Times New Roman" w:hAnsi="Times New Roman" w:cs="Times New Roman"/>
+                <w:i/>
+                <w:iCs/>
                 <w:noProof/>
                 <w:sz w:val="28"/>
                 <w:szCs w:val="28"/>
@@ -816,6 +956,8 @@
             <w:r>
               <w:rPr>
                 <w:rFonts w:ascii="Times New Roman" w:hAnsi="Times New Roman" w:cs="Times New Roman"/>
+                <w:i/>
+                <w:iCs/>
                 <w:sz w:val="28"/>
                 <w:szCs w:val="28"/>
                 <w:lang w:val="en-US"/>
@@ -843,6 +985,8 @@
             <w:r>
               <w:rPr>
                 <w:rFonts w:ascii="Times New Roman" w:hAnsi="Times New Roman" w:cs="Times New Roman"/>
+                <w:i/>
+                <w:iCs/>
                 <w:sz w:val="28"/>
                 <w:szCs w:val="28"/>
                 <w:lang w:val="en-US"/>
@@ -941,11 +1085,13 @@
             <w:pPr>
               <w:jc w:val="center"/>
               <w:rPr>
-                <w:lang w:val="ru-RU"/>
-              </w:rPr>
-            </w:pPr>
-            <w:r>
-              <w:rPr>
+                <w:rFonts w:ascii="Times New Roman" w:hAnsi="Times New Roman" w:cs="Times New Roman"/>
+                <w:lang w:val="ru-RU"/>
+              </w:rPr>
+            </w:pPr>
+            <w:r>
+              <w:rPr>
+                <w:rFonts w:ascii="Times New Roman" w:hAnsi="Times New Roman" w:cs="Times New Roman"/>
                 <w:sz w:val="28"/>
                 <w:szCs w:val="28"/>
                 <w:lang w:val="ru-RU"/>
@@ -954,6 +1100,7 @@
             </w:r>
             <w:r>
               <w:rPr>
+                <w:rFonts w:ascii="Times New Roman" w:hAnsi="Times New Roman" w:cs="Times New Roman"/>
                 <w:sz w:val="28"/>
                 <w:szCs w:val="28"/>
                 <w:lang w:val="ru-RU"/>
@@ -962,32 +1109,19 @@
             </w:r>
             <w:r>
               <w:rPr>
+                <w:rFonts w:ascii="Times New Roman" w:hAnsi="Times New Roman" w:cs="Times New Roman"/>
                 <w:sz w:val="28"/>
                 <w:szCs w:val="28"/>
                 <w:lang w:val="ru-RU"/>
               </w:rPr>
               <w:softHyphen/>
-              <w:t xml:space="preserve">– График отношения </w:t>
-            </w:r>
-            <w:r>
-              <w:rPr>
-                <w:rFonts w:ascii="Times New Roman" w:hAnsi="Times New Roman" w:cs="Times New Roman"/>
-                <w:sz w:val="28"/>
-                <w:szCs w:val="28"/>
-                <w:lang w:val="ru-RU"/>
-              </w:rPr>
-              <w:t>времени</w:t>
-            </w:r>
-            <w:r>
-              <w:rPr>
-                <w:sz w:val="28"/>
-                <w:szCs w:val="28"/>
-                <w:lang w:val="ru-RU"/>
-              </w:rPr>
-              <w:t xml:space="preserve"> выполнения на всех ядрах </w:t>
-            </w:r>
-            <w:r>
-              <w:rPr>
+              <w:t xml:space="preserve">– График отношения времени выполнения на всех ядрах </w:t>
+            </w:r>
+            <w:r>
+              <w:rPr>
+                <w:rFonts w:ascii="Times New Roman" w:hAnsi="Times New Roman" w:cs="Times New Roman"/>
+                <w:i/>
+                <w:iCs/>
                 <w:sz w:val="28"/>
                 <w:szCs w:val="28"/>
                 <w:lang w:val="en-US"/>
@@ -996,6 +1130,7 @@
             </w:r>
             <w:r>
               <w:rPr>
+                <w:rFonts w:ascii="Times New Roman" w:hAnsi="Times New Roman" w:cs="Times New Roman"/>
                 <w:sz w:val="28"/>
                 <w:szCs w:val="28"/>
                 <w:lang w:val="ru-RU"/>
@@ -1004,6 +1139,9 @@
             </w:r>
             <w:r>
               <w:rPr>
+                <w:rFonts w:ascii="Times New Roman" w:hAnsi="Times New Roman" w:cs="Times New Roman"/>
+                <w:i/>
+                <w:iCs/>
                 <w:sz w:val="28"/>
                 <w:szCs w:val="28"/>
                 <w:lang w:val="en-US"/>
@@ -1012,6 +1150,7 @@
             </w:r>
             <w:r>
               <w:rPr>
+                <w:rFonts w:ascii="Times New Roman" w:hAnsi="Times New Roman" w:cs="Times New Roman"/>
                 <w:sz w:val="28"/>
                 <w:szCs w:val="28"/>
                 <w:lang w:val="ru-RU"/>
@@ -1020,6 +1159,9 @@
             </w:r>
             <w:r>
               <w:rPr>
+                <w:rFonts w:ascii="Times New Roman" w:hAnsi="Times New Roman" w:cs="Times New Roman"/>
+                <w:i/>
+                <w:iCs/>
                 <w:sz w:val="28"/>
                 <w:szCs w:val="28"/>
                 <w:lang w:val="en-US"/>
@@ -1028,6 +1170,7 @@
             </w:r>
             <w:r>
               <w:rPr>
+                <w:rFonts w:ascii="Times New Roman" w:hAnsi="Times New Roman" w:cs="Times New Roman"/>
                 <w:sz w:val="28"/>
                 <w:szCs w:val="28"/>
                 <w:lang w:val="ru-RU"/>
@@ -1036,6 +1179,9 @@
             </w:r>
             <w:r>
               <w:rPr>
+                <w:rFonts w:ascii="Times New Roman" w:hAnsi="Times New Roman" w:cs="Times New Roman"/>
+                <w:i/>
+                <w:iCs/>
                 <w:sz w:val="28"/>
                 <w:szCs w:val="28"/>
                 <w:lang w:val="en-US"/>
@@ -1044,6 +1190,7 @@
             </w:r>
             <w:r>
               <w:rPr>
+                <w:rFonts w:ascii="Times New Roman" w:hAnsi="Times New Roman" w:cs="Times New Roman"/>
                 <w:sz w:val="28"/>
                 <w:szCs w:val="28"/>
                 <w:lang w:val="ru-RU"/>
@@ -1077,21 +1224,6 @@
         </w:rPr>
         <w:t>Графический интерфейс пользователя</w:t>
       </w:r>
-    </w:p>
-    <w:p>
-      <w:pPr>
-        <w:tabs>
-          <w:tab w:val="left" w:pos="5914"/>
-        </w:tabs>
-        <w:spacing w:line="360" w:lineRule="auto"/>
-        <w:jc w:val="center"/>
-        <w:rPr>
-          <w:rFonts w:ascii="Times New Roman" w:hAnsi="Times New Roman" w:cs="Times New Roman"/>
-          <w:sz w:val="48"/>
-          <w:szCs w:val="48"/>
-          <w:lang w:val="ru-RU"/>
-        </w:rPr>
-      </w:pPr>
     </w:p>
     <w:sectPr>
       <w:pgSz w:w="23811" w:h="16838" w:orient="landscape" w:code="8"/>
